--- a/proftaak/documentatie/91904_Maurits_Logboek_kandidaat_Pog1.docx
+++ b/proftaak/documentatie/91904_Maurits_Logboek_kandidaat_Pog1.docx
@@ -517,7 +517,15 @@
           </w:tcPr>
           <w:p>
             <w:r>
-              <w:t xml:space="preserve">Pitch gedaan, begonnen met wireframe </w:t>
+              <w:t xml:space="preserve">Pitch gedaan, begonnen met </w:t>
+            </w:r>
+            <w:proofErr w:type="spellStart"/>
+            <w:r>
+              <w:t>wireframe</w:t>
+            </w:r>
+            <w:proofErr w:type="spellEnd"/>
+            <w:r>
+              <w:t xml:space="preserve"> </w:t>
             </w:r>
           </w:p>
         </w:tc>
@@ -551,7 +559,23 @@
           </w:tcPr>
           <w:p>
             <w:r>
-              <w:t xml:space="preserve">3d ontwerp gemaakt. Ardurino coin spitter begonnen </w:t>
+              <w:t xml:space="preserve">3d ontwerp gemaakt. </w:t>
+            </w:r>
+            <w:proofErr w:type="spellStart"/>
+            <w:r>
+              <w:t>Ardurino</w:t>
+            </w:r>
+            <w:proofErr w:type="spellEnd"/>
+            <w:r>
+              <w:t xml:space="preserve"> </w:t>
+            </w:r>
+            <w:proofErr w:type="spellStart"/>
+            <w:r>
+              <w:t>coin</w:t>
+            </w:r>
+            <w:proofErr w:type="spellEnd"/>
+            <w:r>
+              <w:t xml:space="preserve"> spitter begonnen </w:t>
             </w:r>
           </w:p>
         </w:tc>
@@ -573,13 +597,21 @@
           <w:tcPr>
             <w:tcW w:w="809" w:type="pct"/>
           </w:tcPr>
-          <w:p/>
+          <w:p>
+            <w:r>
+              <w:t>17/05/24</w:t>
+            </w:r>
+          </w:p>
         </w:tc>
         <w:tc>
           <w:tcPr>
             <w:tcW w:w="2482" w:type="pct"/>
           </w:tcPr>
-          <w:p/>
+          <w:p>
+            <w:r>
+              <w:t xml:space="preserve">3d ontwerp verder ontworpen en uitgeprint. </w:t>
+            </w:r>
+          </w:p>
         </w:tc>
         <w:tc>
           <w:tcPr>
@@ -599,13 +631,29 @@
           <w:tcPr>
             <w:tcW w:w="809" w:type="pct"/>
           </w:tcPr>
-          <w:p/>
+          <w:p>
+            <w:r>
+              <w:t>21/05</w:t>
+            </w:r>
+            <w:r>
+              <w:t>/24</w:t>
+            </w:r>
+          </w:p>
         </w:tc>
         <w:tc>
           <w:tcPr>
             <w:tcW w:w="2482" w:type="pct"/>
           </w:tcPr>
-          <w:p/>
+          <w:p>
+            <w:proofErr w:type="spellStart"/>
+            <w:r>
+              <w:t>Begonnnen</w:t>
+            </w:r>
+            <w:proofErr w:type="spellEnd"/>
+            <w:r>
+              <w:t xml:space="preserve"> met mines game </w:t>
+            </w:r>
+          </w:p>
         </w:tc>
         <w:tc>
           <w:tcPr>
@@ -625,13 +673,27 @@
           <w:tcPr>
             <w:tcW w:w="809" w:type="pct"/>
           </w:tcPr>
-          <w:p/>
+          <w:p>
+            <w:r>
+              <w:t>2</w:t>
+            </w:r>
+            <w:r>
+              <w:t>2</w:t>
+            </w:r>
+            <w:r>
+              <w:t>/05/24</w:t>
+            </w:r>
+          </w:p>
         </w:tc>
         <w:tc>
           <w:tcPr>
             <w:tcW w:w="2482" w:type="pct"/>
           </w:tcPr>
-          <w:p/>
+          <w:p>
+            <w:r>
+              <w:t xml:space="preserve">Verder gegaan met mine game </w:t>
+            </w:r>
+          </w:p>
         </w:tc>
         <w:tc>
           <w:tcPr>
@@ -2940,12 +3002,7 @@
 </file>
 
 <file path=customXml/item2.xml><?xml version="1.0" encoding="utf-8"?>
-<?mso-contentType ?>
-<FormTemplates xmlns="http://schemas.microsoft.com/sharepoint/v3/contenttype/forms">
-  <Display>DocumentLibraryForm</Display>
-  <Edit>DocumentLibraryForm</Edit>
-  <New>DocumentLibraryForm</New>
-</FormTemplates>
+<b:Sources xmlns:b="http://schemas.openxmlformats.org/officeDocument/2006/bibliography" xmlns="http://schemas.openxmlformats.org/officeDocument/2006/bibliography" SelectedStyle="\APASixthEditionOfficeOnline.xsl" StyleName="APA" Version="6"/>
 </file>
 
 <file path=customXml/item3.xml><?xml version="1.0" encoding="utf-8"?>
@@ -2966,7 +3023,12 @@
 </file>
 
 <file path=customXml/item4.xml><?xml version="1.0" encoding="utf-8"?>
-<b:Sources xmlns:b="http://schemas.openxmlformats.org/officeDocument/2006/bibliography" xmlns="http://schemas.openxmlformats.org/officeDocument/2006/bibliography" SelectedStyle="\APASixthEditionOfficeOnline.xsl" StyleName="APA" Version="6"/>
+<?mso-contentType ?>
+<FormTemplates xmlns="http://schemas.microsoft.com/sharepoint/v3/contenttype/forms">
+  <Display>DocumentLibraryForm</Display>
+  <Edit>DocumentLibraryForm</Edit>
+  <New>DocumentLibraryForm</New>
+</FormTemplates>
 </file>
 
 <file path=customXml/itemProps1.xml><?xml version="1.0" encoding="utf-8"?>
@@ -2990,9 +3052,9 @@
 </file>
 
 <file path=customXml/itemProps2.xml><?xml version="1.0" encoding="utf-8"?>
-<ds:datastoreItem xmlns:ds="http://schemas.openxmlformats.org/officeDocument/2006/customXml" ds:itemID="{03190F8B-75F1-48DD-972C-694B36423E98}">
+<ds:datastoreItem xmlns:ds="http://schemas.openxmlformats.org/officeDocument/2006/customXml" ds:itemID="{9CC885F2-9818-40AA-A0AC-62C28154A4B9}">
   <ds:schemaRefs>
-    <ds:schemaRef ds:uri="http://schemas.microsoft.com/sharepoint/v3/contenttype/forms"/>
+    <ds:schemaRef ds:uri="http://schemas.openxmlformats.org/officeDocument/2006/bibliography"/>
   </ds:schemaRefs>
 </ds:datastoreItem>
 </file>
@@ -3010,9 +3072,9 @@
 </file>
 
 <file path=customXml/itemProps4.xml><?xml version="1.0" encoding="utf-8"?>
-<ds:datastoreItem xmlns:ds="http://schemas.openxmlformats.org/officeDocument/2006/customXml" ds:itemID="{9CC885F2-9818-40AA-A0AC-62C28154A4B9}">
+<ds:datastoreItem xmlns:ds="http://schemas.openxmlformats.org/officeDocument/2006/customXml" ds:itemID="{03190F8B-75F1-48DD-972C-694B36423E98}">
   <ds:schemaRefs>
-    <ds:schemaRef ds:uri="http://schemas.openxmlformats.org/officeDocument/2006/bibliography"/>
+    <ds:schemaRef ds:uri="http://schemas.microsoft.com/sharepoint/v3/contenttype/forms"/>
   </ds:schemaRefs>
 </ds:datastoreItem>
 </file>